--- a/19061536_王一凡_2组_实验一_文件复制.docx
+++ b/19061536_王一凡_2组_实验一_文件复制.docx
@@ -1923,6 +1923,107 @@
     </w:p>
     <w:p>
       <w:pPr>
+        <w:pStyle w:val="aa"/>
+        <w:keepNext/>
+        <w:ind w:left="360" w:firstLineChars="0" w:firstLine="0"/>
+      </w:pPr>
+      <w:r>
+        <w:rPr>
+          <w:noProof/>
+        </w:rPr>
+        <w:drawing>
+          <wp:inline distT="0" distB="0" distL="0" distR="0" wp14:anchorId="4B594C6B" wp14:editId="533AAC51">
+            <wp:extent cx="1821815" cy="2390140"/>
+            <wp:effectExtent l="0" t="0" r="6985" b="0"/>
+            <wp:docPr id="4" name="图片 4"/>
+            <wp:cNvGraphicFramePr>
+              <a:graphicFrameLocks xmlns:a="http://schemas.openxmlformats.org/drawingml/2006/main" noChangeAspect="1"/>
+            </wp:cNvGraphicFramePr>
+            <a:graphic xmlns:a="http://schemas.openxmlformats.org/drawingml/2006/main">
+              <a:graphicData uri="http://schemas.openxmlformats.org/drawingml/2006/picture">
+                <pic:pic xmlns:pic="http://schemas.openxmlformats.org/drawingml/2006/picture">
+                  <pic:nvPicPr>
+                    <pic:cNvPr id="0" name="Picture 1"/>
+                    <pic:cNvPicPr>
+                      <a:picLocks noChangeAspect="1" noChangeArrowheads="1"/>
+                    </pic:cNvPicPr>
+                  </pic:nvPicPr>
+                  <pic:blipFill>
+                    <a:blip r:embed="rId9">
+                      <a:extLst>
+                        <a:ext uri="{28A0092B-C50C-407E-A947-70E740481C1C}">
+                          <a14:useLocalDpi xmlns:a14="http://schemas.microsoft.com/office/drawing/2010/main" val="0"/>
+                        </a:ext>
+                      </a:extLst>
+                    </a:blip>
+                    <a:srcRect/>
+                    <a:stretch>
+                      <a:fillRect/>
+                    </a:stretch>
+                  </pic:blipFill>
+                  <pic:spPr bwMode="auto">
+                    <a:xfrm>
+                      <a:off x="0" y="0"/>
+                      <a:ext cx="1821815" cy="2390140"/>
+                    </a:xfrm>
+                    <a:prstGeom prst="rect">
+                      <a:avLst/>
+                    </a:prstGeom>
+                    <a:noFill/>
+                    <a:ln>
+                      <a:noFill/>
+                    </a:ln>
+                  </pic:spPr>
+                </pic:pic>
+              </a:graphicData>
+            </a:graphic>
+          </wp:inline>
+        </w:drawing>
+      </w:r>
+    </w:p>
+    <w:p>
+      <w:pPr>
+        <w:pStyle w:val="ac"/>
+      </w:pPr>
+      <w:r>
+        <w:t>图表</w:t>
+      </w:r>
+      <w:r>
+        <w:t xml:space="preserve"> </w:t>
+      </w:r>
+      <w:r>
+        <w:fldChar w:fldCharType="begin"/>
+      </w:r>
+      <w:r>
+        <w:instrText xml:space="preserve"> SEQ </w:instrText>
+      </w:r>
+      <w:r>
+        <w:instrText>图表</w:instrText>
+      </w:r>
+      <w:r>
+        <w:instrText xml:space="preserve"> \* ARABIC </w:instrText>
+      </w:r>
+      <w:r>
+        <w:fldChar w:fldCharType="separate"/>
+      </w:r>
+      <w:r>
+        <w:rPr>
+          <w:noProof/>
+        </w:rPr>
+        <w:t>1</w:t>
+      </w:r>
+      <w:r>
+        <w:fldChar w:fldCharType="end"/>
+      </w:r>
+      <w:r>
+        <w:rPr>
+          <w:rFonts w:hint="eastAsia"/>
+        </w:rPr>
+        <w:t>思路</w:t>
+      </w:r>
+    </w:p>
+    <w:p>
+      <w:pPr>
         <w:pStyle w:val="1"/>
       </w:pPr>
       <w:bookmarkStart w:id="2" w:name="_Toc515881942"/>
@@ -2008,6 +2109,7 @@
           <w:sz w:val="21"/>
           <w:szCs w:val="21"/>
         </w:rPr>
+        <w:lastRenderedPageBreak/>
         <w:t>2</w:t>
       </w:r>
       <w:r>
@@ -2135,7 +2237,137 @@
     </w:p>
     <w:p>
       <w:r>
+        <w:t>}</w:t>
+      </w:r>
+    </w:p>
+    <w:p>
+      <w:r>
+        <w:t xml:space="preserve">  </w:t>
+      </w:r>
+    </w:p>
+    <w:p>
+      <w:r>
+        <w:t>static loff_t kernel_file_size( struct file *file)</w:t>
+      </w:r>
+    </w:p>
+    <w:p>
+      <w:r>
+        <w:t>{</w:t>
+      </w:r>
+    </w:p>
+    <w:p>
+      <w:r>
+        <w:t xml:space="preserve">     inode = file-&gt;f_dentry-&gt;d_inode;</w:t>
+      </w:r>
+    </w:p>
+    <w:p>
+      <w:r>
+        <w:t xml:space="preserve">    //file-&gt;f_dentry-&gt;d_inode;</w:t>
+      </w:r>
+      <w:r>
+        <w:t>废除掉了改为</w:t>
+      </w:r>
+      <w:r>
+        <w:t>file_inode(file)</w:t>
+      </w:r>
+    </w:p>
+    <w:p>
+      <w:r>
+        <w:t xml:space="preserve">     fsize = inode-&gt;i_size;</w:t>
+      </w:r>
+    </w:p>
+    <w:p>
+      <w:r>
+        <w:t xml:space="preserve">     printk(KERN_ALERT "size = %d\n" ,( int )fsize);</w:t>
+      </w:r>
+    </w:p>
+    <w:p>
+      <w:r>
+        <w:t xml:space="preserve">     return fsize;</w:t>
+      </w:r>
+    </w:p>
+    <w:p>
+      <w:r>
+        <w:t>}</w:t>
+      </w:r>
+    </w:p>
+    <w:p/>
+    <w:p>
+      <w:r>
+        <w:t>void *kernel_file_read( struct file *file,loff_t fsize)</w:t>
+      </w:r>
+    </w:p>
+    <w:p>
+      <w:r>
+        <w:t>{</w:t>
+      </w:r>
+    </w:p>
+    <w:p>
+      <w:r>
+        <w:t xml:space="preserve">     int *buff;</w:t>
+      </w:r>
+    </w:p>
+    <w:p>
+      <w:r>
+        <w:t xml:space="preserve">     loff_t *pos = &amp;(file-&gt;f_pos);//</w:t>
+      </w:r>
+      <w:r>
+        <w:t>文件的读写位置</w:t>
+      </w:r>
+    </w:p>
+    <w:p>
+      <w:r>
+        <w:t xml:space="preserve">     buff = ( int *)kmalloc(fsize+100,GFP_KERNEL);</w:t>
+      </w:r>
+    </w:p>
+    <w:p>
+      <w:r>
+        <w:t xml:space="preserve">     vfs_read(file,buff,fsize,pos);</w:t>
+      </w:r>
+    </w:p>
+    <w:p>
+      <w:r>
+        <w:t xml:space="preserve">     return buff;</w:t>
+      </w:r>
+    </w:p>
+    <w:p>
+      <w:r>
+        <w:t>}</w:t>
+      </w:r>
+    </w:p>
+    <w:p>
+      <w:r>
+        <w:t xml:space="preserve">  </w:t>
+      </w:r>
+    </w:p>
+    <w:p>
+      <w:r>
         <w:lastRenderedPageBreak/>
+        <w:t>static int kernel_file_write( struct file *file, int *buf,loff_t fsize)</w:t>
+      </w:r>
+    </w:p>
+    <w:p>
+      <w:r>
+        <w:t>{</w:t>
+      </w:r>
+    </w:p>
+    <w:p>
+      <w:r>
+        <w:t xml:space="preserve">     loff_t *pos = &amp;(file-&gt;f_pos);</w:t>
+      </w:r>
+    </w:p>
+    <w:p>
+      <w:r>
+        <w:t xml:space="preserve">     vfs_write(file,buf,fsize,pos);</w:t>
+      </w:r>
+    </w:p>
+    <w:p>
+      <w:r>
+        <w:t xml:space="preserve">     return 0;</w:t>
+      </w:r>
+    </w:p>
+    <w:p>
+      <w:r>
         <w:t>}</w:t>
       </w:r>
     </w:p>
@@ -2146,7 +2378,7 @@
     </w:p>
     <w:p>
       <w:r>
-        <w:t>static loff_t kernel_file_size( struct file *file)</w:t>
+        <w:t>static int hello_init( void )</w:t>
       </w:r>
     </w:p>
     <w:p>
@@ -2156,33 +2388,93 @@
     </w:p>
     <w:p>
       <w:r>
-        <w:t xml:space="preserve">     inode = file-&gt;f_dentry-&gt;d_inode;</w:t>
-      </w:r>
-    </w:p>
-    <w:p>
-      <w:r>
-        <w:t xml:space="preserve">    //file-&gt;f_dentry-&gt;d_inode;</w:t>
-      </w:r>
-      <w:r>
-        <w:t>废除掉了改为</w:t>
-      </w:r>
-      <w:r>
-        <w:t>file_inode(file)</w:t>
-      </w:r>
-    </w:p>
-    <w:p>
-      <w:r>
-        <w:t xml:space="preserve">     fsize = inode-&gt;i_size;</w:t>
-      </w:r>
-    </w:p>
-    <w:p>
-      <w:r>
-        <w:t xml:space="preserve">     printk(KERN_ALERT "size = %d\n" ,( int )fsize);</w:t>
-      </w:r>
-    </w:p>
-    <w:p>
-      <w:r>
-        <w:t xml:space="preserve">     return fsize;</w:t>
+        <w:t xml:space="preserve">     printk(KERN_ALERT "hello wangyifan's file-test in kernel module.\n" );</w:t>
+      </w:r>
+    </w:p>
+    <w:p>
+      <w:r>
+        <w:t xml:space="preserve">     kernel_file_open(FILE_PATH_READ);</w:t>
+      </w:r>
+    </w:p>
+    <w:p>
+      <w:r>
+        <w:t xml:space="preserve">     kernel_file_size(file);</w:t>
+      </w:r>
+    </w:p>
+    <w:p>
+      <w:r>
+        <w:t xml:space="preserve">     old_fs = get_fs();</w:t>
+      </w:r>
+    </w:p>
+    <w:p>
+      <w:r>
+        <w:t xml:space="preserve">     set_fs(KERNEL_DS); //</w:t>
+      </w:r>
+      <w:r>
+        <w:t>扩展内核空间到用户空间</w:t>
+      </w:r>
+    </w:p>
+    <w:p>
+      <w:r>
+        <w:t xml:space="preserve">     file_buf = kernel_file_read(file,fsize);</w:t>
+      </w:r>
+    </w:p>
+    <w:p>
+      <w:r>
+        <w:t xml:space="preserve">     filp_close(file,NULL);</w:t>
+      </w:r>
+    </w:p>
+    <w:p>
+      <w:r>
+        <w:t xml:space="preserve">     set_fs(old_fs); //</w:t>
+      </w:r>
+      <w:r>
+        <w:t>恢复内核空间</w:t>
+      </w:r>
+    </w:p>
+    <w:p>
+      <w:r>
+        <w:t xml:space="preserve">  </w:t>
+      </w:r>
+    </w:p>
+    <w:p>
+      <w:r>
+        <w:t xml:space="preserve">     kernel_file_open(FILE_PATH_WRITE);</w:t>
+      </w:r>
+    </w:p>
+    <w:p>
+      <w:r>
+        <w:t xml:space="preserve">     old_fs = get_fs();</w:t>
+      </w:r>
+    </w:p>
+    <w:p>
+      <w:r>
+        <w:t xml:space="preserve">     set_fs(KERNEL_DS);</w:t>
+      </w:r>
+    </w:p>
+    <w:p>
+      <w:r>
+        <w:t xml:space="preserve">     kernel_file_write(file,file_buf,fsize);</w:t>
+      </w:r>
+    </w:p>
+    <w:p>
+      <w:r>
+        <w:t xml:space="preserve">     filp_close(file,NULL);</w:t>
+      </w:r>
+    </w:p>
+    <w:p>
+      <w:r>
+        <w:t xml:space="preserve">     set_fs(old_fs);</w:t>
+      </w:r>
+    </w:p>
+    <w:p>
+      <w:r>
+        <w:t xml:space="preserve">  </w:t>
+      </w:r>
+    </w:p>
+    <w:p>
+      <w:r>
+        <w:t xml:space="preserve">     return 0;</w:t>
       </w:r>
     </w:p>
     <w:p>
@@ -2190,10 +2482,14 @@
         <w:t>}</w:t>
       </w:r>
     </w:p>
-    <w:p/>
-    <w:p>
-      <w:r>
-        <w:t>void *kernel_file_read( struct file *file,loff_t fsize)</w:t>
+    <w:p>
+      <w:r>
+        <w:t xml:space="preserve">  </w:t>
+      </w:r>
+    </w:p>
+    <w:p>
+      <w:r>
+        <w:t>static void hello_exit( void )</w:t>
       </w:r>
     </w:p>
     <w:p>
@@ -2203,30 +2499,7 @@
     </w:p>
     <w:p>
       <w:r>
-        <w:t xml:space="preserve">     int *buff;</w:t>
-      </w:r>
-    </w:p>
-    <w:p>
-      <w:r>
-        <w:t xml:space="preserve">     loff_t *pos = &amp;(file-&gt;f_pos);//</w:t>
-      </w:r>
-      <w:r>
-        <w:t>文件的读写位置</w:t>
-      </w:r>
-    </w:p>
-    <w:p>
-      <w:r>
-        <w:t xml:space="preserve">     buff = ( int *)kmalloc(fsize+100,GFP_KERNEL);</w:t>
-      </w:r>
-    </w:p>
-    <w:p>
-      <w:r>
-        <w:t xml:space="preserve">     vfs_read(file,buff,fsize,pos);</w:t>
-      </w:r>
-    </w:p>
-    <w:p>
-      <w:r>
-        <w:t xml:space="preserve">     return buff;</w:t>
+        <w:t xml:space="preserve">     printk(KERN_ALERT "bye bye wangyifan's kernel spac..\n" );</w:t>
       </w:r>
     </w:p>
     <w:p>
@@ -2241,32 +2514,40 @@
     </w:p>
     <w:p>
       <w:r>
-        <w:t>static int kernel_file_write( struct file *file, int *buf,loff_t fsize)</w:t>
-      </w:r>
-    </w:p>
-    <w:p>
-      <w:r>
-        <w:t>{</w:t>
-      </w:r>
-    </w:p>
-    <w:p>
-      <w:r>
-        <w:t xml:space="preserve">     loff_t *pos = &amp;(file-&gt;f_pos);</w:t>
-      </w:r>
-    </w:p>
-    <w:p>
-      <w:r>
-        <w:t xml:space="preserve">     vfs_write(file,buf,fsize,pos);</w:t>
-      </w:r>
-    </w:p>
-    <w:p>
-      <w:r>
-        <w:t xml:space="preserve">     return 0;</w:t>
-      </w:r>
-    </w:p>
-    <w:p>
-      <w:r>
-        <w:t>}</w:t>
+        <w:t>module_init(hello_init);</w:t>
+      </w:r>
+    </w:p>
+    <w:p>
+      <w:r>
+        <w:t>module_exit(hello_exit);</w:t>
+      </w:r>
+    </w:p>
+    <w:p>
+      <w:r>
+        <w:lastRenderedPageBreak/>
+        <w:t>MODULE_LICENSE( "GPL" );</w:t>
+      </w:r>
+    </w:p>
+    <w:p>
+      <w:r>
+        <w:t xml:space="preserve"> M</w:t>
+      </w:r>
+      <w:r>
+        <w:rPr>
+          <w:rFonts w:hint="eastAsia"/>
+        </w:rPr>
+        <w:t>akefile</w:t>
+      </w:r>
+      <w:r>
+        <w:rPr>
+          <w:rFonts w:hint="eastAsia"/>
+        </w:rPr>
+        <w:t>文件：</w:t>
+      </w:r>
+    </w:p>
+    <w:p>
+      <w:r>
+        <w:t>obj-m:=copyy.o</w:t>
       </w:r>
     </w:p>
     <w:p>
@@ -2276,59 +2557,7 @@
     </w:p>
     <w:p>
       <w:r>
-        <w:t>static int hello_init( void )</w:t>
-      </w:r>
-    </w:p>
-    <w:p>
-      <w:r>
-        <w:t>{</w:t>
-      </w:r>
-    </w:p>
-    <w:p>
-      <w:r>
-        <w:t xml:space="preserve">     printk(KERN_ALERT "hello wangyifan's file-test in kernel module.\n" );</w:t>
-      </w:r>
-    </w:p>
-    <w:p>
-      <w:r>
-        <w:t xml:space="preserve">     kernel_file_open(FILE_PATH_READ);</w:t>
-      </w:r>
-    </w:p>
-    <w:p>
-      <w:r>
-        <w:t xml:space="preserve">     kernel_file_size(file);</w:t>
-      </w:r>
-    </w:p>
-    <w:p>
-      <w:r>
-        <w:t xml:space="preserve">     old_fs = get_fs();</w:t>
-      </w:r>
-    </w:p>
-    <w:p>
-      <w:r>
-        <w:t xml:space="preserve">     set_fs(KERNEL_DS); //</w:t>
-      </w:r>
-      <w:r>
-        <w:t>扩展内核空间到用户空间</w:t>
-      </w:r>
-    </w:p>
-    <w:p>
-      <w:r>
-        <w:t xml:space="preserve">     file_buf = kernel_file_read(file,fsize);</w:t>
-      </w:r>
-    </w:p>
-    <w:p>
-      <w:r>
-        <w:lastRenderedPageBreak/>
-        <w:t xml:space="preserve">     filp_close(file,NULL);</w:t>
-      </w:r>
-    </w:p>
-    <w:p>
-      <w:r>
-        <w:t xml:space="preserve">     set_fs(old_fs); //</w:t>
-      </w:r>
-      <w:r>
-        <w:t>恢复内核空间</w:t>
+        <w:t>KDIR?= /lib/modules/ $(shell uname -r) /build</w:t>
       </w:r>
     </w:p>
     <w:p>
@@ -2338,133 +2567,6 @@
     </w:p>
     <w:p>
       <w:r>
-        <w:t xml:space="preserve">     kernel_file_open(FILE_PATH_WRITE);</w:t>
-      </w:r>
-    </w:p>
-    <w:p>
-      <w:r>
-        <w:t xml:space="preserve">     old_fs = get_fs();</w:t>
-      </w:r>
-    </w:p>
-    <w:p>
-      <w:r>
-        <w:t xml:space="preserve">     set_fs(KERNEL_DS);</w:t>
-      </w:r>
-    </w:p>
-    <w:p>
-      <w:r>
-        <w:t xml:space="preserve">     kernel_file_write(file,file_buf,fsize);</w:t>
-      </w:r>
-    </w:p>
-    <w:p>
-      <w:r>
-        <w:t xml:space="preserve">     filp_close(file,NULL);</w:t>
-      </w:r>
-    </w:p>
-    <w:p>
-      <w:r>
-        <w:t xml:space="preserve">     set_fs(old_fs);</w:t>
-      </w:r>
-    </w:p>
-    <w:p>
-      <w:r>
-        <w:t xml:space="preserve">  </w:t>
-      </w:r>
-    </w:p>
-    <w:p>
-      <w:r>
-        <w:t xml:space="preserve">     return 0;</w:t>
-      </w:r>
-    </w:p>
-    <w:p>
-      <w:r>
-        <w:t>}</w:t>
-      </w:r>
-    </w:p>
-    <w:p>
-      <w:r>
-        <w:t xml:space="preserve">  </w:t>
-      </w:r>
-    </w:p>
-    <w:p>
-      <w:r>
-        <w:t>static void hello_exit( void )</w:t>
-      </w:r>
-    </w:p>
-    <w:p>
-      <w:r>
-        <w:t>{</w:t>
-      </w:r>
-    </w:p>
-    <w:p>
-      <w:r>
-        <w:t xml:space="preserve">     printk(KERN_ALERT "bye bye wangyifan's kernel spac..\n" );</w:t>
-      </w:r>
-    </w:p>
-    <w:p>
-      <w:r>
-        <w:t>}</w:t>
-      </w:r>
-    </w:p>
-    <w:p>
-      <w:r>
-        <w:t xml:space="preserve">  </w:t>
-      </w:r>
-    </w:p>
-    <w:p>
-      <w:r>
-        <w:t>module_init(hello_init);</w:t>
-      </w:r>
-    </w:p>
-    <w:p>
-      <w:r>
-        <w:t>module_exit(hello_exit);</w:t>
-      </w:r>
-    </w:p>
-    <w:p>
-      <w:r>
-        <w:t>MODULE_LICENSE( "GPL" );</w:t>
-      </w:r>
-    </w:p>
-    <w:p>
-      <w:r>
-        <w:t xml:space="preserve"> M</w:t>
-      </w:r>
-      <w:r>
-        <w:rPr>
-          <w:rFonts w:hint="eastAsia"/>
-        </w:rPr>
-        <w:t>akefile</w:t>
-      </w:r>
-      <w:r>
-        <w:rPr>
-          <w:rFonts w:hint="eastAsia"/>
-        </w:rPr>
-        <w:t>文件：</w:t>
-      </w:r>
-    </w:p>
-    <w:p>
-      <w:r>
-        <w:t>obj-m:=copyy.o</w:t>
-      </w:r>
-    </w:p>
-    <w:p>
-      <w:r>
-        <w:t xml:space="preserve">  </w:t>
-      </w:r>
-    </w:p>
-    <w:p>
-      <w:r>
-        <w:t>KDIR?= /lib/modules/ $(shell uname -r) /build</w:t>
-      </w:r>
-    </w:p>
-    <w:p>
-      <w:r>
-        <w:t xml:space="preserve">  </w:t>
-      </w:r>
-    </w:p>
-    <w:p>
-      <w:r>
         <w:t>all:</w:t>
       </w:r>
     </w:p>
@@ -2491,7 +2593,6 @@
         <w:rPr>
           <w:noProof/>
         </w:rPr>
-        <w:lastRenderedPageBreak/>
         <w:drawing>
           <wp:inline distT="0" distB="0" distL="0" distR="0" wp14:anchorId="6BD8D084" wp14:editId="3DFFA198">
             <wp:extent cx="5274310" cy="4288790"/>
@@ -2510,7 +2611,7 @@
                     </pic:cNvPicPr>
                   </pic:nvPicPr>
                   <pic:blipFill>
-                    <a:blip r:embed="rId9">
+                    <a:blip r:embed="rId10">
                       <a:extLst>
                         <a:ext uri="{28A0092B-C50C-407E-A947-70E740481C1C}">
                           <a14:useLocalDpi xmlns:a14="http://schemas.microsoft.com/office/drawing/2010/main" val="0"/>
@@ -2571,7 +2672,7 @@
         <w:rPr>
           <w:noProof/>
         </w:rPr>
-        <w:t>1</w:t>
+        <w:t>2</w:t>
       </w:r>
       <w:r>
         <w:fldChar w:fldCharType="end"/>
@@ -2610,7 +2711,7 @@
                     </pic:cNvPicPr>
                   </pic:nvPicPr>
                   <pic:blipFill>
-                    <a:blip r:embed="rId10">
+                    <a:blip r:embed="rId11">
                       <a:extLst>
                         <a:ext uri="{28A0092B-C50C-407E-A947-70E740481C1C}">
                           <a14:useLocalDpi xmlns:a14="http://schemas.microsoft.com/office/drawing/2010/main" val="0"/>
@@ -2671,7 +2772,7 @@
         <w:rPr>
           <w:noProof/>
         </w:rPr>
-        <w:t>2</w:t>
+        <w:t>3</w:t>
       </w:r>
       <w:r>
         <w:fldChar w:fldCharType="end"/>
@@ -2709,7 +2810,7 @@
                     </pic:cNvPicPr>
                   </pic:nvPicPr>
                   <pic:blipFill>
-                    <a:blip r:embed="rId11">
+                    <a:blip r:embed="rId12">
                       <a:extLst>
                         <a:ext uri="{28A0092B-C50C-407E-A947-70E740481C1C}">
                           <a14:useLocalDpi xmlns:a14="http://schemas.microsoft.com/office/drawing/2010/main" val="0"/>
@@ -2770,7 +2871,7 @@
         <w:rPr>
           <w:noProof/>
         </w:rPr>
-        <w:t>3</w:t>
+        <w:t>4</w:t>
       </w:r>
       <w:r>
         <w:fldChar w:fldCharType="end"/>
@@ -3190,7 +3291,7 @@
           <w:szCs w:val="21"/>
         </w:rPr>
       </w:pPr>
-      <w:hyperlink r:id="rId12" w:history="1">
+      <w:hyperlink r:id="rId13" w:history="1">
         <w:r>
           <w:rPr>
             <w:rStyle w:val="a7"/>
@@ -3216,7 +3317,7 @@
           <w:szCs w:val="21"/>
         </w:rPr>
       </w:pPr>
-      <w:hyperlink r:id="rId13" w:history="1">
+      <w:hyperlink r:id="rId14" w:history="1">
         <w:r>
           <w:rPr>
             <w:rStyle w:val="a7"/>
@@ -6531,8 +6632,8 @@
       </w:r>
     </w:p>
     <w:sectPr>
-      <w:headerReference w:type="default" r:id="rId14"/>
-      <w:footerReference w:type="default" r:id="rId15"/>
+      <w:headerReference w:type="default" r:id="rId15"/>
+      <w:footerReference w:type="default" r:id="rId16"/>
       <w:pgSz w:w="11906" w:h="16838"/>
       <w:pgMar w:top="1440" w:right="1800" w:bottom="1440" w:left="1800" w:header="851" w:footer="992" w:gutter="0"/>
       <w:pgNumType w:start="1"/>
